--- a/docs/Contenuti/2. Strumenti/3. Batteria/2. Livello intermedio/1. Velocità e controllo dinamico.docx
+++ b/docs/Contenuti/2. Strumenti/3. Batteria/2. Livello intermedio/1. Velocità e controllo dinamico.docx
@@ -4,21 +4,14 @@
   <w:body>
     <w:p>
       <w:pPr>
-        <w:rPr>
-          <w:b/>
-          <w:sz w:val="30"/>
-          <w:szCs w:val="30"/>
-        </w:rPr>
-      </w:pPr>
+        <w:pStyle w:val="Titolo1"/>
+      </w:pPr>
+      <w:bookmarkStart w:id="0" w:name="_GoBack"/>
       <w:r>
-        <w:rPr>
-          <w:b/>
-          <w:sz w:val="30"/>
-          <w:szCs w:val="30"/>
-        </w:rPr>
         <w:t>Velocità e controllo dinamico</w:t>
       </w:r>
     </w:p>
+    <w:bookmarkEnd w:id="0"/>
     <w:p>
       <w:pPr>
         <w:rPr>
@@ -31,7 +24,37 @@
           <w:sz w:val="24"/>
           <w:szCs w:val="24"/>
         </w:rPr>
-        <w:t>La velocità e il controllo dinamico sono due aspetti molto importanti per il controllo delle bacchette.</w:t>
+        <w:t xml:space="preserve">La </w:t>
+      </w:r>
+      <w:r>
+        <w:rPr>
+          <w:b/>
+          <w:sz w:val="24"/>
+          <w:szCs w:val="24"/>
+        </w:rPr>
+        <w:t>velocità</w:t>
+      </w:r>
+      <w:r>
+        <w:rPr>
+          <w:sz w:val="24"/>
+          <w:szCs w:val="24"/>
+        </w:rPr>
+        <w:t xml:space="preserve"> e il </w:t>
+      </w:r>
+      <w:r>
+        <w:rPr>
+          <w:b/>
+          <w:sz w:val="24"/>
+          <w:szCs w:val="24"/>
+        </w:rPr>
+        <w:t>controllo dinamico</w:t>
+      </w:r>
+      <w:r>
+        <w:rPr>
+          <w:sz w:val="24"/>
+          <w:szCs w:val="24"/>
+        </w:rPr>
+        <w:t xml:space="preserve"> sono due aspetti molto importanti per il controllo delle bacchette.</w:t>
       </w:r>
     </w:p>
     <w:p>
@@ -63,8 +86,6 @@
         </w:rPr>
         <w:t>Ad esempio, andando a lavorare con le figurazioni musicali:</w:t>
       </w:r>
-      <w:bookmarkStart w:id="0" w:name="_GoBack"/>
-      <w:bookmarkEnd w:id="0"/>
     </w:p>
     <w:sectPr>
       <w:pgSz w:w="11906" w:h="16838"/>
